--- a/readme conversions/readme.docx
+++ b/readme conversions/readme.docx
@@ -507,7 +507,25 @@
         <w:t xml:space="preserve"> </w:t>
       </w:r>
       <w:r>
-        <w:t xml:space="preserve">linguistic publications (think 90%-plus).</w:t>
+        <w:t xml:space="preserve">linguistic publications (think 90%-plus). As an example (and test case)</w:t>
+      </w:r>
+      <w:r>
+        <w:t xml:space="preserve"> </w:t>
+      </w:r>
+      <w:r>
+        <w:t xml:space="preserve">I have included automatic conversions into various formats in this</w:t>
+      </w:r>
+      <w:r>
+        <w:t xml:space="preserve"> </w:t>
+      </w:r>
+      <w:r>
+        <w:t xml:space="preserve">repository (chech them out to get an idea of the strengths and</w:t>
+      </w:r>
+      <w:r>
+        <w:t xml:space="preserve"> </w:t>
+      </w:r>
+      <w:r>
+        <w:t xml:space="preserve">weaknesses of this approach).</w:t>
       </w:r>
     </w:p>
     <w:bookmarkEnd w:id="24"/>
@@ -1137,7 +1155,7 @@
       </w:r>
     </w:p>
     <w:bookmarkEnd w:id="26"/>
-    <w:bookmarkStart w:id="50" w:name="introducing-pandoc-ling"/>
+    <w:bookmarkStart w:id="52" w:name="introducing-pandoc-ling"/>
     <w:p>
       <w:pPr>
         <w:pStyle w:val="Heading1"/>
@@ -1482,14 +1500,6 @@
           <w:p>
             <w:pPr>
               <w:pStyle w:val="Compact"/>
-              <w:jc w:val="right"/>
-            </w:pPr>
-          </w:p>
-        </w:tc>
-        <w:tc>
-          <w:p>
-            <w:pPr>
-              <w:pStyle w:val="Compact"/>
               <w:jc w:val="left"/>
             </w:pPr>
             <w:r>
@@ -1666,14 +1676,6 @@
           <w:p>
             <w:pPr>
               <w:pStyle w:val="Compact"/>
-              <w:jc w:val="right"/>
-            </w:pPr>
-          </w:p>
-        </w:tc>
-        <w:tc>
-          <w:p>
-            <w:pPr>
-              <w:pStyle w:val="Compact"/>
               <w:jc w:val="left"/>
             </w:pPr>
             <w:r>
@@ -1781,14 +1783,6 @@
           <w:p>
             <w:pPr>
               <w:pStyle w:val="Compact"/>
-              <w:jc w:val="right"/>
-            </w:pPr>
-          </w:p>
-        </w:tc>
-        <w:tc>
-          <w:p>
-            <w:pPr>
-              <w:pStyle w:val="Compact"/>
               <w:jc w:val="left"/>
             </w:pPr>
             <w:r>
@@ -1800,14 +1794,6 @@
       <w:tr>
         <w:tc>
           <w:p/>
-        </w:tc>
-        <w:tc>
-          <w:p>
-            <w:pPr>
-              <w:pStyle w:val="Compact"/>
-              <w:jc w:val="right"/>
-            </w:pPr>
-          </w:p>
         </w:tc>
         <w:tc>
           <w:p>
@@ -1973,14 +1959,6 @@
           <w:p>
             <w:pPr>
               <w:pStyle w:val="Compact"/>
-              <w:jc w:val="right"/>
-            </w:pPr>
-          </w:p>
-        </w:tc>
-        <w:tc>
-          <w:p>
-            <w:pPr>
-              <w:pStyle w:val="Compact"/>
               <w:jc w:val="left"/>
             </w:pPr>
             <w:r>
@@ -2008,14 +1986,6 @@
           <w:p>
             <w:pPr>
               <w:pStyle w:val="Compact"/>
-              <w:jc w:val="right"/>
-            </w:pPr>
-          </w:p>
-        </w:tc>
-        <w:tc>
-          <w:p>
-            <w:pPr>
-              <w:pStyle w:val="Compact"/>
               <w:jc w:val="left"/>
             </w:pPr>
             <w:r>
@@ -2037,14 +2007,6 @@
             <w:r>
               <w:t xml:space="preserve">c.</w:t>
             </w:r>
-          </w:p>
-        </w:tc>
-        <w:tc>
-          <w:p>
-            <w:pPr>
-              <w:pStyle w:val="Compact"/>
-              <w:jc w:val="right"/>
-            </w:pPr>
           </w:p>
         </w:tc>
         <w:tc>
@@ -2087,14 +2049,6 @@
             <w:r>
               <w:t xml:space="preserve">d.</w:t>
             </w:r>
-          </w:p>
-        </w:tc>
-        <w:tc>
-          <w:p>
-            <w:pPr>
-              <w:pStyle w:val="Compact"/>
-              <w:jc w:val="right"/>
-            </w:pPr>
           </w:p>
         </w:tc>
         <w:tc>
@@ -2218,21 +2172,10 @@
         <w:tc>
           <w:p/>
         </w:tc>
-        <w:tc>
-          <w:p/>
-        </w:tc>
       </w:tr>
       <w:tr>
         <w:tc>
-          <w:p>
-            <w:pPr>
-              <w:pStyle w:val="Compact"/>
-              <w:jc w:val="left"/>
-            </w:pPr>
-            <w:r>
-              <w:t xml:space="preserve">          </w:t>
-            </w:r>
-          </w:p>
+          <w:p/>
         </w:tc>
         <w:tc>
           <w:p>
@@ -2243,14 +2186,6 @@
             <w:r>
               <w:t xml:space="preserve">a.</w:t>
             </w:r>
-          </w:p>
-        </w:tc>
-        <w:tc>
-          <w:p>
-            <w:pPr>
-              <w:pStyle w:val="Compact"/>
-              <w:jc w:val="right"/>
-            </w:pPr>
           </w:p>
         </w:tc>
         <w:tc>
@@ -2284,14 +2219,6 @@
           <w:p>
             <w:pPr>
               <w:pStyle w:val="Compact"/>
-              <w:jc w:val="right"/>
-            </w:pPr>
-          </w:p>
-        </w:tc>
-        <w:tc>
-          <w:p>
-            <w:pPr>
-              <w:pStyle w:val="Compact"/>
               <w:jc w:val="left"/>
             </w:pPr>
             <w:r>
@@ -2313,14 +2240,6 @@
             <w:r>
               <w:t xml:space="preserve">c.</w:t>
             </w:r>
-          </w:p>
-        </w:tc>
-        <w:tc>
-          <w:p>
-            <w:pPr>
-              <w:pStyle w:val="Compact"/>
-              <w:jc w:val="right"/>
-            </w:pPr>
           </w:p>
         </w:tc>
         <w:tc>
@@ -2501,15 +2420,7 @@
       </w:tr>
       <w:tr>
         <w:tc>
-          <w:p>
-            <w:pPr>
-              <w:pStyle w:val="Compact"/>
-              <w:jc w:val="left"/>
-            </w:pPr>
-            <w:r>
-              <w:t xml:space="preserve">          </w:t>
-            </w:r>
-          </w:p>
+          <w:p/>
         </w:tc>
         <w:tc>
           <w:p>
@@ -2640,12 +2551,7 @@
           </w:p>
         </w:tc>
         <w:tc>
-          <w:p>
-            <w:pPr>
-              <w:pStyle w:val="Compact"/>
-              <w:jc w:val="right"/>
-            </w:pPr>
-          </w:p>
+          <w:p/>
         </w:tc>
         <w:tc>
           <w:p>
@@ -2761,12 +2667,7 @@
           </w:p>
         </w:tc>
         <w:tc>
-          <w:p>
-            <w:pPr>
-              <w:pStyle w:val="Compact"/>
-              <w:jc w:val="right"/>
-            </w:pPr>
-          </w:p>
+          <w:p/>
         </w:tc>
         <w:tc>
           <w:p>
@@ -3054,33 +2955,70 @@
           </w:p>
         </w:tc>
         <w:tc>
-          <w:p/>
-        </w:tc>
-        <w:tc>
-          <w:p>
-            <w:pPr>
-              <w:pStyle w:val="Compact"/>
-              <w:jc w:val="left"/>
-            </w:pPr>
-            <w:r>
-              <w:t xml:space="preserve">Dutch (Germanic)</w:t>
-            </w:r>
-          </w:p>
-        </w:tc>
-        <w:tc>
-          <w:p/>
-        </w:tc>
-        <w:tc>
-          <w:p/>
-        </w:tc>
-        <w:tc>
-          <w:p/>
-        </w:tc>
-        <w:tc>
-          <w:p/>
-        </w:tc>
-        <w:tc>
-          <w:p/>
+          <w:p>
+            <w:pPr>
+              <w:pStyle w:val="Compact"/>
+              <w:jc w:val="left"/>
+            </w:pPr>
+            <w:r>
+              <w:t xml:space="preserve">Deze</w:t>
+            </w:r>
+          </w:p>
+        </w:tc>
+        <w:tc>
+          <w:p>
+            <w:pPr>
+              <w:pStyle w:val="Compact"/>
+              <w:jc w:val="left"/>
+            </w:pPr>
+            <w:r>
+              <w:t xml:space="preserve">zin</w:t>
+            </w:r>
+          </w:p>
+        </w:tc>
+        <w:tc>
+          <w:p>
+            <w:pPr>
+              <w:pStyle w:val="Compact"/>
+              <w:jc w:val="left"/>
+            </w:pPr>
+            <w:r>
+              <w:t xml:space="preserve">is</w:t>
+            </w:r>
+          </w:p>
+        </w:tc>
+        <w:tc>
+          <w:p>
+            <w:pPr>
+              <w:pStyle w:val="Compact"/>
+              <w:jc w:val="left"/>
+            </w:pPr>
+            <w:r>
+              <w:t xml:space="preserve">in</w:t>
+            </w:r>
+          </w:p>
+        </w:tc>
+        <w:tc>
+          <w:p>
+            <w:pPr>
+              <w:pStyle w:val="Compact"/>
+              <w:jc w:val="left"/>
+            </w:pPr>
+            <w:r>
+              <w:t xml:space="preserve">het</w:t>
+            </w:r>
+          </w:p>
+        </w:tc>
+        <w:tc>
+          <w:p>
+            <w:pPr>
+              <w:pStyle w:val="Compact"/>
+              <w:jc w:val="left"/>
+            </w:pPr>
+            <w:r>
+              <w:t xml:space="preserve">nederlands.</w:t>
+            </w:r>
+          </w:p>
         </w:tc>
       </w:tr>
       <w:tr>
@@ -3091,40 +3029,32 @@
           <w:p>
             <w:pPr>
               <w:pStyle w:val="Compact"/>
-              <w:jc w:val="right"/>
-            </w:pPr>
-          </w:p>
-        </w:tc>
-        <w:tc>
-          <w:p>
-            <w:pPr>
-              <w:pStyle w:val="Compact"/>
-              <w:jc w:val="left"/>
-            </w:pPr>
-            <w:r>
-              <w:t xml:space="preserve">Deze</w:t>
-            </w:r>
-          </w:p>
-        </w:tc>
-        <w:tc>
-          <w:p>
-            <w:pPr>
-              <w:pStyle w:val="Compact"/>
-              <w:jc w:val="left"/>
-            </w:pPr>
-            <w:r>
-              <w:t xml:space="preserve">zin</w:t>
-            </w:r>
-          </w:p>
-        </w:tc>
-        <w:tc>
-          <w:p>
-            <w:pPr>
-              <w:pStyle w:val="Compact"/>
-              <w:jc w:val="left"/>
-            </w:pPr>
-            <w:r>
-              <w:t xml:space="preserve">is</w:t>
+              <w:jc w:val="left"/>
+            </w:pPr>
+            <w:r>
+              <w:t xml:space="preserve">DEM</w:t>
+            </w:r>
+          </w:p>
+        </w:tc>
+        <w:tc>
+          <w:p>
+            <w:pPr>
+              <w:pStyle w:val="Compact"/>
+              <w:jc w:val="left"/>
+            </w:pPr>
+            <w:r>
+              <w:t xml:space="preserve">sentence</w:t>
+            </w:r>
+          </w:p>
+        </w:tc>
+        <w:tc>
+          <w:p>
+            <w:pPr>
+              <w:pStyle w:val="Compact"/>
+              <w:jc w:val="left"/>
+            </w:pPr>
+            <w:r>
+              <w:t xml:space="preserve">AUX</w:t>
             </w:r>
           </w:p>
         </w:tc>
@@ -3146,100 +3076,23 @@
               <w:jc w:val="left"/>
             </w:pPr>
             <w:r>
-              <w:t xml:space="preserve">het</w:t>
-            </w:r>
-          </w:p>
-        </w:tc>
-        <w:tc>
-          <w:p>
-            <w:pPr>
-              <w:pStyle w:val="Compact"/>
-              <w:jc w:val="left"/>
-            </w:pPr>
-            <w:r>
-              <w:t xml:space="preserve">nederlands.</w:t>
+              <w:t xml:space="preserve">DET</w:t>
+            </w:r>
+          </w:p>
+        </w:tc>
+        <w:tc>
+          <w:p>
+            <w:pPr>
+              <w:pStyle w:val="Compact"/>
+              <w:jc w:val="left"/>
+            </w:pPr>
+            <w:r>
+              <w:t xml:space="preserve">dutch.</w:t>
             </w:r>
           </w:p>
         </w:tc>
       </w:tr>
       <w:tr>
-        <w:tc>
-          <w:p/>
-        </w:tc>
-        <w:tc>
-          <w:p/>
-        </w:tc>
-        <w:tc>
-          <w:p>
-            <w:pPr>
-              <w:pStyle w:val="Compact"/>
-              <w:jc w:val="left"/>
-            </w:pPr>
-            <w:r>
-              <w:t xml:space="preserve">DEM</w:t>
-            </w:r>
-          </w:p>
-        </w:tc>
-        <w:tc>
-          <w:p>
-            <w:pPr>
-              <w:pStyle w:val="Compact"/>
-              <w:jc w:val="left"/>
-            </w:pPr>
-            <w:r>
-              <w:t xml:space="preserve">sentence</w:t>
-            </w:r>
-          </w:p>
-        </w:tc>
-        <w:tc>
-          <w:p>
-            <w:pPr>
-              <w:pStyle w:val="Compact"/>
-              <w:jc w:val="left"/>
-            </w:pPr>
-            <w:r>
-              <w:t xml:space="preserve">AUX</w:t>
-            </w:r>
-          </w:p>
-        </w:tc>
-        <w:tc>
-          <w:p>
-            <w:pPr>
-              <w:pStyle w:val="Compact"/>
-              <w:jc w:val="left"/>
-            </w:pPr>
-            <w:r>
-              <w:t xml:space="preserve">in</w:t>
-            </w:r>
-          </w:p>
-        </w:tc>
-        <w:tc>
-          <w:p>
-            <w:pPr>
-              <w:pStyle w:val="Compact"/>
-              <w:jc w:val="left"/>
-            </w:pPr>
-            <w:r>
-              <w:t xml:space="preserve">DET</w:t>
-            </w:r>
-          </w:p>
-        </w:tc>
-        <w:tc>
-          <w:p>
-            <w:pPr>
-              <w:pStyle w:val="Compact"/>
-              <w:jc w:val="left"/>
-            </w:pPr>
-            <w:r>
-              <w:t xml:space="preserve">dutch.</w:t>
-            </w:r>
-          </w:p>
-        </w:tc>
-      </w:tr>
-      <w:tr>
-        <w:tc>
-          <w:p/>
-        </w:tc>
         <w:tc>
           <w:p/>
         </w:tc>
@@ -3518,48 +3371,6 @@
           </w:p>
         </w:tc>
         <w:tc>
-          <w:p/>
-        </w:tc>
-        <w:tc>
-          <w:p>
-            <w:pPr>
-              <w:pStyle w:val="Compact"/>
-              <w:jc w:val="left"/>
-            </w:pPr>
-            <w:r>
-              <w:t xml:space="preserve">Dutch (Germanic)</w:t>
-            </w:r>
-          </w:p>
-        </w:tc>
-        <w:tc>
-          <w:p/>
-        </w:tc>
-        <w:tc>
-          <w:p/>
-        </w:tc>
-        <w:tc>
-          <w:p/>
-        </w:tc>
-        <w:tc>
-          <w:p/>
-        </w:tc>
-        <w:tc>
-          <w:p/>
-        </w:tc>
-      </w:tr>
-      <w:tr>
-        <w:tc>
-          <w:p/>
-        </w:tc>
-        <w:tc>
-          <w:p>
-            <w:pPr>
-              <w:pStyle w:val="Compact"/>
-              <w:jc w:val="right"/>
-            </w:pPr>
-          </w:p>
-        </w:tc>
-        <w:tc>
           <w:p>
             <w:pPr>
               <w:pStyle w:val="Compact"/>
@@ -3649,9 +3460,6 @@
           <w:p/>
         </w:tc>
         <w:tc>
-          <w:p/>
-        </w:tc>
-        <w:tc>
           <w:p>
             <w:pPr>
               <w:pStyle w:val="Compact"/>
@@ -3728,9 +3536,6 @@
         </w:tc>
       </w:tr>
       <w:tr>
-        <w:tc>
-          <w:p/>
-        </w:tc>
         <w:tc>
           <w:p/>
         </w:tc>
@@ -3944,7 +3749,7 @@
         <w:rPr>
           <w:rStyle w:val="VerbatimChar"/>
         </w:rPr>
-        <w:t xml:space="preserve">| ^^:-)^ Deze zin is (deze\ woorden\ zijn een&amp;nbsp;test) nederlands.</w:t>
+        <w:t xml:space="preserve">| ^^:-)^ Deze zin is (dit\ is&amp;nbsp;test) nederlands.</w:t>
       </w:r>
       <w:r>
         <w:br/>
@@ -4062,15 +3867,7 @@
       </w:tr>
       <w:tr>
         <w:tc>
-          <w:p>
-            <w:pPr>
-              <w:pStyle w:val="Compact"/>
-              <w:jc w:val="left"/>
-            </w:pPr>
-            <w:r>
-              <w:t xml:space="preserve">            </w:t>
-            </w:r>
-          </w:p>
+          <w:p/>
         </w:tc>
         <w:tc>
           <w:p>
@@ -4084,12 +3881,7 @@
           </w:p>
         </w:tc>
         <w:tc>
-          <w:p>
-            <w:pPr>
-              <w:pStyle w:val="Compact"/>
-              <w:jc w:val="right"/>
-            </w:pPr>
-          </w:p>
+          <w:p/>
         </w:tc>
         <w:tc>
           <w:p>
@@ -4119,12 +3911,7 @@
           </w:p>
         </w:tc>
         <w:tc>
-          <w:p>
-            <w:pPr>
-              <w:pStyle w:val="Compact"/>
-              <w:jc w:val="right"/>
-            </w:pPr>
-          </w:p>
+          <w:p/>
         </w:tc>
         <w:tc>
           <w:p>
@@ -4177,40 +3964,6 @@
           </w:p>
         </w:tc>
         <w:tc>
-          <w:p/>
-        </w:tc>
-        <w:tc>
-          <w:p>
-            <w:pPr>
-              <w:pStyle w:val="Compact"/>
-              <w:jc w:val="left"/>
-            </w:pPr>
-            <w:r>
-              <w:t xml:space="preserve">Dutch (Germanic) Note the grammaticality judgement!</w:t>
-            </w:r>
-          </w:p>
-        </w:tc>
-        <w:tc>
-          <w:p/>
-        </w:tc>
-        <w:tc>
-          <w:p/>
-        </w:tc>
-        <w:tc>
-          <w:p/>
-        </w:tc>
-        <w:tc>
-          <w:p/>
-        </w:tc>
-      </w:tr>
-      <w:tr>
-        <w:tc>
-          <w:p/>
-        </w:tc>
-        <w:tc>
-          <w:p/>
-        </w:tc>
-        <w:tc>
           <w:p>
             <w:pPr>
               <w:pStyle w:val="Compact"/>
@@ -4276,7 +4029,7 @@
               <w:rPr>
                 <w:i/>
               </w:rPr>
-              <w:t xml:space="preserve">(deze woorden zijn een test)</w:t>
+              <w:t xml:space="preserve">(dit is test)</w:t>
             </w:r>
           </w:p>
         </w:tc>
@@ -4847,14 +4600,6 @@
           <w:p>
             <w:pPr>
               <w:pStyle w:val="Compact"/>
-              <w:jc w:val="right"/>
-            </w:pPr>
-          </w:p>
-        </w:tc>
-        <w:tc>
-          <w:p>
-            <w:pPr>
-              <w:pStyle w:val="Compact"/>
               <w:jc w:val="left"/>
             </w:pPr>
             <w:r>
@@ -5154,7 +4899,7 @@
         <w:rPr>
           <w:rStyle w:val="VerbatimChar"/>
         </w:rPr>
-        <w:t xml:space="preserve">[@LLast Hall0]</w:t>
+        <w:t xml:space="preserve">[@LLast Ha1l0]</w:t>
       </w:r>
       <w:r>
         <w:t xml:space="preserve"> </w:t>
@@ -5170,7 +4915,7 @@
           <w:rPr>
             <w:rStyle w:val="Hyperlink"/>
           </w:rPr>
-          <w:t xml:space="preserve">(4.10 Hall0)</w:t>
+          <w:t xml:space="preserve">(4.10 Ha1l0)</w:t>
         </w:r>
       </w:hyperlink>
       <w:r>
@@ -5894,7 +5639,7 @@
     </w:p>
     <w:bookmarkEnd w:id="44"/>
     <w:bookmarkEnd w:id="45"/>
-    <w:bookmarkStart w:id="48" w:name="issues-with-pandoc-ling"/>
+    <w:bookmarkStart w:id="49" w:name="issues-with-pandoc-ling"/>
     <w:p>
       <w:pPr>
         <w:pStyle w:val="Heading2"/>
@@ -6014,7 +5759,72 @@
         <w:t xml:space="preserve">pandoc-ling</w:t>
       </w:r>
       <w:r>
-        <w:t xml:space="preserve">.</w:t>
+        <w:t xml:space="preserve">. Further,</w:t>
+      </w:r>
+      <w:r>
+        <w:t xml:space="preserve"> </w:t>
+      </w:r>
+      <w:hyperlink r:id="rId46">
+        <w:r>
+          <w:rPr>
+            <w:rStyle w:val="VerbatimChar"/>
+          </w:rPr>
+          <w:t xml:space="preserve">pandoc-crossref</w:t>
+        </w:r>
+      </w:hyperlink>
+      <w:r>
+        <w:t xml:space="preserve">,</w:t>
+      </w:r>
+      <w:r>
+        <w:t xml:space="preserve"> </w:t>
+      </w:r>
+      <w:r>
+        <w:t xml:space="preserve">another Pandoc extension for numbering figures and other captions,</w:t>
+      </w:r>
+      <w:r>
+        <w:t xml:space="preserve"> </w:t>
+      </w:r>
+      <w:r>
+        <w:t xml:space="preserve">also uses the same system. From experience, it seems safer to put</w:t>
+      </w:r>
+      <w:r>
+        <w:t xml:space="preserve"> </w:t>
+      </w:r>
+      <w:r>
+        <w:rPr>
+          <w:rStyle w:val="VerbatimChar"/>
+        </w:rPr>
+        <w:t xml:space="preserve">pandoc-crossref</w:t>
+      </w:r>
+      <w:r>
+        <w:t xml:space="preserve"> </w:t>
+      </w:r>
+      <w:r>
+        <w:rPr>
+          <w:b/>
+        </w:rPr>
+        <w:t xml:space="preserve">before</w:t>
+      </w:r>
+      <w:r>
+        <w:t xml:space="preserve"> </w:t>
+      </w:r>
+      <w:r>
+        <w:rPr>
+          <w:rStyle w:val="VerbatimChar"/>
+        </w:rPr>
+        <w:t xml:space="preserve">pandoc-ling</w:t>
+      </w:r>
+      <w:r>
+        <w:t xml:space="preserve"> </w:t>
+      </w:r>
+      <w:r>
+        <w:t xml:space="preserve">in the order of</w:t>
+      </w:r>
+      <w:r>
+        <w:t xml:space="preserve"> </w:t>
+      </w:r>
+      <w:r>
+        <w:t xml:space="preserve">processing (though I have no idea why).</w:t>
       </w:r>
     </w:p>
     <w:p>
@@ -6082,7 +5892,7 @@
       <w:r>
         <w:t xml:space="preserve"> </w:t>
       </w:r>
-      <w:hyperlink r:id="rId46">
+      <w:hyperlink r:id="rId47">
         <w:r>
           <w:rPr>
             <w:rStyle w:val="Hyperlink"/>
@@ -6148,13 +5958,13 @@
         <w:t xml:space="preserve"> </w:t>
       </w:r>
       <w:r>
-        <w:t xml:space="preserve">These are only introduced in new table format with pandoc 2.10 (so</w:t>
-      </w:r>
-      <w:r>
-        <w:t xml:space="preserve"> </w:t>
-      </w:r>
-      <w:r>
-        <w:t xml:space="preserve">older pandoc version are not supported). Also note that these</w:t>
+        <w:t xml:space="preserve">These are only introduced in new table format with Pandoc 2.10 (so</w:t>
+      </w:r>
+      <w:r>
+        <w:t xml:space="preserve"> </w:t>
+      </w:r>
+      <w:r>
+        <w:t xml:space="preserve">older Pandoc version are not supported). Also note that these</w:t>
       </w:r>
       <w:r>
         <w:t xml:space="preserve"> </w:t>
@@ -6210,7 +6020,7 @@
       <w:r>
         <w:t xml:space="preserve"> </w:t>
       </w:r>
-      <w:hyperlink r:id="rId47">
+      <w:hyperlink r:id="rId48">
         <w:r>
           <w:rPr>
             <w:rStyle w:val="VerbatimChar"/>
@@ -6267,8 +6077,8 @@
         <w:t xml:space="preserve">at some time in the future.</w:t>
       </w:r>
     </w:p>
-    <w:bookmarkEnd w:id="48"/>
-    <w:bookmarkStart w:id="49" w:name="a-note-on-latex-conversion"/>
+    <w:bookmarkEnd w:id="49"/>
+    <w:bookmarkStart w:id="50" w:name="a-note-on-latex-conversion"/>
     <w:p>
       <w:pPr>
         <w:pStyle w:val="Heading2"/>
@@ -6369,25 +6179,25 @@
         <w:t xml:space="preserve"> </w:t>
       </w:r>
       <w:r>
-        <w:t xml:space="preserve">I worked on mapping to various packages (linguex, gb4e, langsci-gb4s and</w:t>
-      </w:r>
-      <w:r>
-        <w:t xml:space="preserve"> </w:t>
-      </w:r>
-      <w:r>
-        <w:t xml:space="preserve">expex) with growing dismay. This approach resulted in version 1.0, as</w:t>
-      </w:r>
-      <w:r>
-        <w:t xml:space="preserve"> </w:t>
-      </w:r>
-      <w:r>
-        <w:t xml:space="preserve">made available here. However, after this version was (more or less)</w:t>
-      </w:r>
-      <w:r>
-        <w:t xml:space="preserve"> </w:t>
-      </w:r>
-      <w:r>
-        <w:t xml:space="preserve">finished, I realised that it would be better to first define the</w:t>
+        <w:t xml:space="preserve">I worked on mapping to various packages (linguex, gb4e, langsci-gb4e and</w:t>
+      </w:r>
+      <w:r>
+        <w:t xml:space="preserve"> </w:t>
+      </w:r>
+      <w:r>
+        <w:t xml:space="preserve">expex) with growing dismay. This approach resulted in a first version.</w:t>
+      </w:r>
+      <w:r>
+        <w:t xml:space="preserve"> </w:t>
+      </w:r>
+      <w:r>
+        <w:t xml:space="preserve">However, after this version was (more or less) finished, I realised that</w:t>
+      </w:r>
+      <w:r>
+        <w:t xml:space="preserve"> </w:t>
+      </w:r>
+      <w:r>
+        <w:t xml:space="preserve">it would be better to first define the</w:t>
       </w:r>
       <w:r>
         <w:t xml:space="preserve"> </w:t>
@@ -6396,13 +6206,7 @@
         <w:t xml:space="preserve">‘</w:t>
       </w:r>
       <w:r>
-        <w:t xml:space="preserve">common</w:t>
-      </w:r>
-      <w:r>
-        <w:t xml:space="preserve"> </w:t>
-      </w:r>
-      <w:r>
-        <w:t xml:space="preserve">denominator</w:t>
+        <w:t xml:space="preserve">common denominator</w:t>
       </w:r>
       <w:r>
         <w:t xml:space="preserve">’</w:t>
@@ -6411,23 +6215,137 @@
         <w:t xml:space="preserve"> </w:t>
       </w:r>
       <w:r>
-        <w:t xml:space="preserve">more clearly (as done here), and then implement this purely</w:t>
-      </w:r>
-      <w:r>
-        <w:t xml:space="preserve"> </w:t>
-      </w:r>
-      <w:r>
-        <w:t xml:space="preserve">in Pandoc. From that basis I will then make better mappings to Latex in</w:t>
-      </w:r>
-      <w:r>
-        <w:t xml:space="preserve"> </w:t>
-      </w:r>
-      <w:r>
-        <w:t xml:space="preserve">future updates of this filter.</w:t>
-      </w:r>
-    </w:p>
-    <w:bookmarkEnd w:id="49"/>
+        <w:t xml:space="preserve">more clearly</w:t>
+      </w:r>
+      <w:r>
+        <w:t xml:space="preserve"> </w:t>
+      </w:r>
+      <w:r>
+        <w:t xml:space="preserve">(as done here), and then implement this purely in Pandoc. From that</w:t>
+      </w:r>
+      <w:r>
+        <w:t xml:space="preserve"> </w:t>
+      </w:r>
+      <w:r>
+        <w:t xml:space="preserve">basis I have then made attempts to map them to the various latex</w:t>
+      </w:r>
+      <w:r>
+        <w:t xml:space="preserve"> </w:t>
+      </w:r>
+      <w:r>
+        <w:t xml:space="preserve">packages.</w:t>
+      </w:r>
+    </w:p>
     <w:bookmarkEnd w:id="50"/>
+    <w:bookmarkStart w:id="51" w:name="a-note-on-implementation"/>
+    <w:p>
+      <w:pPr>
+        <w:pStyle w:val="Heading2"/>
+      </w:pPr>
+      <w:r>
+        <w:rPr>
+          <w:rStyle w:val="SectionNumber"/>
+        </w:rPr>
+        <w:t xml:space="preserve">4.7</w:t>
+      </w:r>
+      <w:r>
+        <w:tab/>
+      </w:r>
+      <w:r>
+        <w:t xml:space="preserve">A note on implementation</w:t>
+      </w:r>
+    </w:p>
+    <w:p>
+      <w:pPr>
+        <w:pStyle w:val="FirstParagraph"/>
+      </w:pPr>
+      <w:r>
+        <w:t xml:space="preserve">The basic structure of the examples are transformed into Pandoc tables.</w:t>
+      </w:r>
+      <w:r>
+        <w:t xml:space="preserve"> </w:t>
+      </w:r>
+      <w:r>
+        <w:t xml:space="preserve">Tables are reasonably safe for converting in other formats. Care has</w:t>
+      </w:r>
+      <w:r>
+        <w:t xml:space="preserve"> </w:t>
+      </w:r>
+      <w:r>
+        <w:t xml:space="preserve">been taken to add</w:t>
+      </w:r>
+      <w:r>
+        <w:t xml:space="preserve"> </w:t>
+      </w:r>
+      <w:r>
+        <w:rPr>
+          <w:rStyle w:val="VerbatimChar"/>
+        </w:rPr>
+        <w:t xml:space="preserve">classes</w:t>
+      </w:r>
+      <w:r>
+        <w:t xml:space="preserve"> </w:t>
+      </w:r>
+      <w:r>
+        <w:t xml:space="preserve">to all elements of the tables (e.g. the</w:t>
+      </w:r>
+      <w:r>
+        <w:t xml:space="preserve"> </w:t>
+      </w:r>
+      <w:r>
+        <w:t xml:space="preserve">preamble has the class</w:t>
+      </w:r>
+      <w:r>
+        <w:t xml:space="preserve"> </w:t>
+      </w:r>
+      <w:r>
+        <w:rPr>
+          <w:rStyle w:val="VerbatimChar"/>
+        </w:rPr>
+        <w:t xml:space="preserve">linguistic-example-preamble</w:t>
+      </w:r>
+      <w:r>
+        <w:t xml:space="preserve">). When exported</w:t>
+      </w:r>
+      <w:r>
+        <w:t xml:space="preserve"> </w:t>
+      </w:r>
+      <w:r>
+        <w:t xml:space="preserve">formats are aware of these classes, they can be used to fine-tune the</w:t>
+      </w:r>
+      <w:r>
+        <w:t xml:space="preserve"> </w:t>
+      </w:r>
+      <w:r>
+        <w:t xml:space="preserve">formatting. I have used a few such fine-tunings into the html output of</w:t>
+      </w:r>
+      <w:r>
+        <w:t xml:space="preserve"> </w:t>
+      </w:r>
+      <w:r>
+        <w:t xml:space="preserve">this filter by adding a few CSS-style statements. The naming of the</w:t>
+      </w:r>
+      <w:r>
+        <w:t xml:space="preserve"> </w:t>
+      </w:r>
+      <w:r>
+        <w:t xml:space="preserve">classes is quite transparent, using the form</w:t>
+      </w:r>
+      <w:r>
+        <w:t xml:space="preserve"> </w:t>
+      </w:r>
+      <w:r>
+        <w:rPr>
+          <w:rStyle w:val="VerbatimChar"/>
+        </w:rPr>
+        <w:t xml:space="preserve">linguistic-example-...</w:t>
+      </w:r>
+      <w:r>
+        <w:t xml:space="preserve">.</w:t>
+      </w:r>
+    </w:p>
+    <w:bookmarkEnd w:id="51"/>
+    <w:bookmarkEnd w:id="52"/>
     <w:sectPr/>
   </w:body>
 </w:document>

--- a/readme conversions/readme.docx
+++ b/readme conversions/readme.docx
@@ -353,7 +353,7 @@
         <w:t xml:space="preserve"> </w:t>
       </w:r>
       <w:r>
-        <w:t xml:space="preserve">which can then be formatted by your favorite typesetter. As long as you</w:t>
+        <w:t xml:space="preserve">which can then be formatted by your favourite typesetter. As long as you</w:t>
       </w:r>
       <w:r>
         <w:t xml:space="preserve"> </w:t>
@@ -976,14 +976,14 @@
       <w:r>
         <w:drawing>
           <wp:inline>
-            <wp:extent cx="5334000" cy="4272255"/>
+            <wp:extent cx="5334000" cy="4269594"/>
             <wp:effectExtent b="0" l="0" r="0" t="0"/>
             <wp:docPr descr="The structure of a linguistic example." title="" id="1" name="Picture"/>
             <a:graphic>
               <a:graphicData uri="http://schemas.openxmlformats.org/drawingml/2006/picture">
                 <pic:pic>
                   <pic:nvPicPr>
-                    <pic:cNvPr descr="ExampleStructure.png" id="0" name="Picture"/>
+                    <pic:cNvPr descr="figure/ExampleStructure.png" id="0" name="Picture"/>
                     <pic:cNvPicPr>
                       <a:picLocks noChangeArrowheads="1" noChangeAspect="1"/>
                     </pic:cNvPicPr>
@@ -997,7 +997,7 @@
                   <pic:spPr bwMode="auto">
                     <a:xfrm>
                       <a:off x="0" y="0"/>
-                      <a:ext cx="5334000" cy="4272255"/>
+                      <a:ext cx="5334000" cy="4269594"/>
                     </a:xfrm>
                     <a:prstGeom prst="rect">
                       <a:avLst/>
@@ -1155,7 +1155,7 @@
       </w:r>
     </w:p>
     <w:bookmarkEnd w:id="26"/>
-    <w:bookmarkStart w:id="52" w:name="introducing-pandoc-ling"/>
+    <w:bookmarkStart w:id="53" w:name="introducing-pandoc-ling"/>
     <w:p>
       <w:pPr>
         <w:pStyle w:val="Heading1"/>
@@ -1432,7 +1432,7 @@
         <w:t xml:space="preserve"> </w:t>
       </w:r>
       <w:r>
-        <w:t xml:space="preserve">empty lines between unlabeled line examples. Multiple lines of text can</w:t>
+        <w:t xml:space="preserve">empty lines between unlabelled line examples. Multiple lines of text can</w:t>
       </w:r>
       <w:r>
         <w:t xml:space="preserve"> </w:t>
@@ -3669,7 +3669,7 @@
         <w:pStyle w:val="Compact"/>
       </w:pPr>
       <w:r>
-        <w:t xml:space="preserve">The formatting of the interlinear is harmonized.</w:t>
+        <w:t xml:space="preserve">The formatting of the interlinear is harmonised.</w:t>
       </w:r>
     </w:p>
     <w:p>
@@ -4926,7 +4926,7 @@
       </w:r>
     </w:p>
     <w:bookmarkEnd w:id="41"/>
-    <w:bookmarkStart w:id="45" w:name="options-of-pandoc-ling"/>
+    <w:bookmarkStart w:id="46" w:name="options-of-pandoc-ling"/>
     <w:p>
       <w:pPr>
         <w:pStyle w:val="Heading2"/>
@@ -5530,7 +5530,7 @@
       </w:r>
     </w:p>
     <w:bookmarkEnd w:id="43"/>
-    <w:bookmarkStart w:id="44" w:name="local-options"/>
+    <w:bookmarkStart w:id="45" w:name="local-options"/>
     <w:p>
       <w:pPr>
         <w:pStyle w:val="Heading3"/>
@@ -5559,7 +5559,7 @@
         <w:t xml:space="preserve"> </w:t>
       </w:r>
       <w:r>
-        <w:t xml:space="preserve">Currently only the</w:t>
+        <w:t xml:space="preserve">The</w:t>
       </w:r>
       <w:r>
         <w:t xml:space="preserve"> </w:t>
@@ -5574,19 +5574,19 @@
         <w:t xml:space="preserve"> </w:t>
       </w:r>
       <w:r>
-        <w:t xml:space="preserve">option can be used to have an</w:t>
-      </w:r>
-      <w:r>
-        <w:t xml:space="preserve"> </w:t>
-      </w:r>
-      <w:r>
-        <w:t xml:space="preserve">individual example be formatted differently from the global setting. For</w:t>
-      </w:r>
-      <w:r>
-        <w:t xml:space="preserve"> </w:t>
-      </w:r>
-      <w:r>
-        <w:t xml:space="preserve">example, when the global setting is</w:t>
+        <w:t xml:space="preserve">option can be used to have an individual example be</w:t>
+      </w:r>
+      <w:r>
+        <w:t xml:space="preserve"> </w:t>
+      </w:r>
+      <w:r>
+        <w:t xml:space="preserve">formatted differently from the global setting. For example, when the</w:t>
+      </w:r>
+      <w:r>
+        <w:t xml:space="preserve"> </w:t>
+      </w:r>
+      <w:r>
+        <w:t xml:space="preserve">global setting is</w:t>
       </w:r>
       <w:r>
         <w:t xml:space="preserve"> </w:t>
@@ -5601,13 +5601,7 @@
         <w:t xml:space="preserve"> </w:t>
       </w:r>
       <w:r>
-        <w:t xml:space="preserve">in the metadata,</w:t>
-      </w:r>
-      <w:r>
-        <w:t xml:space="preserve"> </w:t>
-      </w:r>
-      <w:r>
-        <w:t xml:space="preserve">then adding</w:t>
+        <w:t xml:space="preserve">in the metadata, then adding</w:t>
       </w:r>
       <w:r>
         <w:t xml:space="preserve"> </w:t>
@@ -5622,24 +5616,202 @@
         <w:t xml:space="preserve"> </w:t>
       </w:r>
       <w:r>
-        <w:t xml:space="preserve">in the curly brackets of a specific</w:t>
-      </w:r>
-      <w:r>
-        <w:t xml:space="preserve"> </w:t>
-      </w:r>
-      <w:r>
-        <w:t xml:space="preserve">example will block the formatting. This is especially useful when the</w:t>
-      </w:r>
-      <w:r>
-        <w:t xml:space="preserve"> </w:t>
-      </w:r>
-      <w:r>
-        <w:t xml:space="preserve">automatic formatting does not give the desired result.</w:t>
-      </w:r>
-    </w:p>
+        <w:t xml:space="preserve">in the curly brackets of a specific example will</w:t>
+      </w:r>
+      <w:r>
+        <w:t xml:space="preserve"> </w:t>
+      </w:r>
+      <w:r>
+        <w:t xml:space="preserve">block the formatting. This is especially useful when the automatic</w:t>
+      </w:r>
+      <w:r>
+        <w:t xml:space="preserve"> </w:t>
+      </w:r>
+      <w:r>
+        <w:t xml:space="preserve">formatting does not give the desired result.</w:t>
+      </w:r>
+    </w:p>
+    <w:p>
+      <w:pPr>
+        <w:pStyle w:val="BodyText"/>
+      </w:pPr>
+      <w:r>
+        <w:t xml:space="preserve">If you want to add something else (not a linguistic example) in a</w:t>
+      </w:r>
+      <w:r>
+        <w:t xml:space="preserve"> </w:t>
+      </w:r>
+      <w:r>
+        <w:t xml:space="preserve">numbered example, then there is the local option</w:t>
+      </w:r>
+      <w:r>
+        <w:t xml:space="preserve"> </w:t>
+      </w:r>
+      <w:r>
+        <w:rPr>
+          <w:rStyle w:val="VerbatimChar"/>
+        </w:rPr>
+        <w:t xml:space="preserve">noFormat=true</w:t>
+      </w:r>
+      <w:r>
+        <w:t xml:space="preserve">. An</w:t>
+      </w:r>
+      <w:r>
+        <w:t xml:space="preserve"> </w:t>
+      </w:r>
+      <w:r>
+        <w:t xml:space="preserve">attempt will be made to try and do a reasonable layout. Multiple</w:t>
+      </w:r>
+      <w:r>
+        <w:t xml:space="preserve"> </w:t>
+      </w:r>
+      <w:r>
+        <w:t xml:space="preserve">paragraphs will simply we taken as is, and the number will be put in</w:t>
+      </w:r>
+      <w:r>
+        <w:t xml:space="preserve"> </w:t>
+      </w:r>
+      <w:r>
+        <w:t xml:space="preserve">front. In HTML the number will be centred. It is usable for an</w:t>
+      </w:r>
+      <w:r>
+        <w:t xml:space="preserve"> </w:t>
+      </w:r>
+      <w:r>
+        <w:t xml:space="preserve">incidental mathematical formula.</w:t>
+      </w:r>
+    </w:p>
+    <w:p>
+      <w:pPr>
+        <w:pStyle w:val="SourceCode"/>
+      </w:pPr>
+      <w:r>
+        <w:rPr>
+          <w:rStyle w:val="VerbatimChar"/>
+        </w:rPr>
+        <w:t xml:space="preserve">::: {.ex noFormat=true}</w:t>
+      </w:r>
+      <w:r>
+        <w:br/>
+      </w:r>
+      <w:r>
+        <w:rPr>
+          <w:rStyle w:val="VerbatimChar"/>
+        </w:rPr>
+        <w:t xml:space="preserve">$$\sum_{x=1}^{n}{x}=\frac{x^2-x}{2}$$</w:t>
+      </w:r>
+      <w:r>
+        <w:br/>
+      </w:r>
+      <w:r>
+        <w:rPr>
+          <w:rStyle w:val="VerbatimChar"/>
+        </w:rPr>
+        <w:t xml:space="preserve">:::</w:t>
+      </w:r>
+    </w:p>
+    <w:bookmarkStart w:id="44" w:name="ling-ex:4.12"/>
+    <w:tbl>
+      <w:tblPr>
+        <w:tblStyle w:val="Table"/>
+        <w:tblW w:type="pct" w:w="0.0"/>
+        <w:tblLook w:firstRow="0" w:lastRow="0" w:firstColumn="0" w:lastColumn="0" w:noHBand="0" w:noVBand="0"/>
+      </w:tblPr>
+      <w:tblGrid/>
+      <w:tr>
+        <w:tc>
+          <w:p>
+            <w:pPr>
+              <w:pStyle w:val="Compact"/>
+              <w:jc w:val="left"/>
+            </w:pPr>
+            <w:r>
+              <w:t xml:space="preserve">(4.12)</w:t>
+            </w:r>
+          </w:p>
+        </w:tc>
+        <w:tc>
+          <w:p>
+            <w:pPr>
+              <w:jc w:val="left"/>
+            </w:pPr>
+            <m:oMathPara>
+              <m:oMathParaPr>
+                <m:jc m:val="center"/>
+              </m:oMathParaPr>
+              <m:oMath>
+                <m:nary>
+                  <m:naryPr>
+                    <m:chr m:val="∑"/>
+                    <m:limLoc m:val="undOvr"/>
+                    <m:subHide m:val="0"/>
+                    <m:supHide m:val="0"/>
+                  </m:naryPr>
+                  <m:sub>
+                    <m:r>
+                      <m:t>x</m:t>
+                    </m:r>
+                    <m:r>
+                      <m:t>=</m:t>
+                    </m:r>
+                    <m:r>
+                      <m:t>1</m:t>
+                    </m:r>
+                  </m:sub>
+                  <m:sup>
+                    <m:r>
+                      <m:t>n</m:t>
+                    </m:r>
+                  </m:sup>
+                  <m:e>
+                    <m:r>
+                      <m:t>x</m:t>
+                    </m:r>
+                  </m:e>
+                </m:nary>
+                <m:r>
+                  <m:t>=</m:t>
+                </m:r>
+                <m:f>
+                  <m:fPr>
+                    <m:type m:val="bar"/>
+                  </m:fPr>
+                  <m:num>
+                    <m:sSup>
+                      <m:e>
+                        <m:r>
+                          <m:t>x</m:t>
+                        </m:r>
+                      </m:e>
+                      <m:sup>
+                        <m:r>
+                          <m:t>2</m:t>
+                        </m:r>
+                      </m:sup>
+                    </m:sSup>
+                    <m:r>
+                      <m:t>−</m:t>
+                    </m:r>
+                    <m:r>
+                      <m:t>x</m:t>
+                    </m:r>
+                  </m:num>
+                  <m:den>
+                    <m:r>
+                      <m:t>2</m:t>
+                    </m:r>
+                  </m:den>
+                </m:f>
+              </m:oMath>
+            </m:oMathPara>
+          </w:p>
+        </w:tc>
+      </w:tr>
+    </w:tbl>
     <w:bookmarkEnd w:id="44"/>
     <w:bookmarkEnd w:id="45"/>
-    <w:bookmarkStart w:id="49" w:name="issues-with-pandoc-ling"/>
+    <w:bookmarkEnd w:id="46"/>
+    <w:bookmarkStart w:id="50" w:name="issues-with-pandoc-ling"/>
     <w:p>
       <w:pPr>
         <w:pStyle w:val="Heading2"/>
@@ -5764,7 +5936,7 @@
       <w:r>
         <w:t xml:space="preserve"> </w:t>
       </w:r>
-      <w:hyperlink r:id="rId46">
+      <w:hyperlink r:id="rId47">
         <w:r>
           <w:rPr>
             <w:rStyle w:val="VerbatimChar"/>
@@ -5892,7 +6064,7 @@
       <w:r>
         <w:t xml:space="preserve"> </w:t>
       </w:r>
-      <w:hyperlink r:id="rId47">
+      <w:hyperlink r:id="rId48">
         <w:r>
           <w:rPr>
             <w:rStyle w:val="Hyperlink"/>
@@ -6020,7 +6192,7 @@
       <w:r>
         <w:t xml:space="preserve"> </w:t>
       </w:r>
-      <w:hyperlink r:id="rId48">
+      <w:hyperlink r:id="rId49">
         <w:r>
           <w:rPr>
             <w:rStyle w:val="VerbatimChar"/>
@@ -6077,8 +6249,8 @@
         <w:t xml:space="preserve">at some time in the future.</w:t>
       </w:r>
     </w:p>
-    <w:bookmarkEnd w:id="49"/>
-    <w:bookmarkStart w:id="50" w:name="a-note-on-latex-conversion"/>
+    <w:bookmarkEnd w:id="50"/>
+    <w:bookmarkStart w:id="51" w:name="a-note-on-latex-conversion"/>
     <w:p>
       <w:pPr>
         <w:pStyle w:val="Heading2"/>
@@ -6236,8 +6408,8 @@
         <w:t xml:space="preserve">packages.</w:t>
       </w:r>
     </w:p>
-    <w:bookmarkEnd w:id="50"/>
-    <w:bookmarkStart w:id="51" w:name="a-note-on-implementation"/>
+    <w:bookmarkEnd w:id="51"/>
+    <w:bookmarkStart w:id="52" w:name="a-note-on-implementation"/>
     <w:p>
       <w:pPr>
         <w:pStyle w:val="Heading2"/>
@@ -6344,8 +6516,8 @@
         <w:t xml:space="preserve">.</w:t>
       </w:r>
     </w:p>
-    <w:bookmarkEnd w:id="51"/>
     <w:bookmarkEnd w:id="52"/>
+    <w:bookmarkEnd w:id="53"/>
     <w:sectPr/>
   </w:body>
 </w:document>

--- a/readme conversions/readme.docx
+++ b/readme conversions/readme.docx
@@ -56,7 +56,7 @@
         </w:p>
       </w:sdtContent>
     </w:sdt>
-    <w:bookmarkStart w:id="21" w:name="pandoc-ling"/>
+    <w:bookmarkStart w:id="23" w:name="pandoc-ling"/>
     <w:p>
       <w:pPr>
         <w:pStyle w:val="Heading1"/>
@@ -80,6 +80,7 @@
       </w:pPr>
       <w:r>
         <w:rPr>
+          <w:iCs/>
           <w:i/>
         </w:rPr>
         <w:t xml:space="preserve">Michael Cysouw</w:t>
@@ -160,8 +161,51 @@
         <w:t xml:space="preserve">Export to (almost) any format of your wishes for final polishing.</w:t>
       </w:r>
     </w:p>
-    <w:bookmarkEnd w:id="21"/>
-    <w:bookmarkStart w:id="24" w:name="rationale"/>
+    <w:p>
+      <w:pPr>
+        <w:numPr>
+          <w:ilvl w:val="0"/>
+          <w:numId w:val="1001"/>
+        </w:numPr>
+        <w:pStyle w:val="Compact"/>
+      </w:pPr>
+      <w:r>
+        <w:t xml:space="preserve">As an example, check out this readme in</w:t>
+      </w:r>
+      <w:r>
+        <w:t xml:space="preserve"> </w:t>
+      </w:r>
+      <w:hyperlink r:id="rId21">
+        <w:r>
+          <w:rPr>
+            <w:rStyle w:val="Hyperlink"/>
+          </w:rPr>
+          <w:t xml:space="preserve">HTML</w:t>
+        </w:r>
+      </w:hyperlink>
+      <w:r>
+        <w:t xml:space="preserve"> </w:t>
+      </w:r>
+      <w:r>
+        <w:t xml:space="preserve">or</w:t>
+      </w:r>
+      <w:r>
+        <w:t xml:space="preserve"> </w:t>
+      </w:r>
+      <w:hyperlink r:id="rId22">
+        <w:r>
+          <w:rPr>
+            <w:rStyle w:val="Hyperlink"/>
+          </w:rPr>
+          <w:t xml:space="preserve">Latex</w:t>
+        </w:r>
+      </w:hyperlink>
+      <w:r>
+        <w:t xml:space="preserve">.</w:t>
+      </w:r>
+    </w:p>
+    <w:bookmarkEnd w:id="23"/>
+    <w:bookmarkStart w:id="26" w:name="rationale"/>
     <w:p>
       <w:pPr>
         <w:pStyle w:val="Heading1"/>
@@ -243,7 +287,7 @@
       <w:r>
         <w:t xml:space="preserve"> </w:t>
       </w:r>
-      <w:hyperlink r:id="rId22">
+      <w:hyperlink r:id="rId24">
         <w:r>
           <w:rPr>
             <w:rStyle w:val="Hyperlink"/>
@@ -402,7 +446,7 @@
       <w:r>
         <w:t xml:space="preserve"> </w:t>
       </w:r>
-      <w:hyperlink r:id="rId23">
+      <w:hyperlink r:id="rId25">
         <w:r>
           <w:rPr>
             <w:rStyle w:val="Hyperlink"/>
@@ -528,8 +572,8 @@
         <w:t xml:space="preserve">weaknesses of this approach).</w:t>
       </w:r>
     </w:p>
-    <w:bookmarkEnd w:id="24"/>
-    <w:bookmarkStart w:id="26" w:name="X62e78b8227f0cb0ffc452f6553c2ef38812591a"/>
+    <w:bookmarkEnd w:id="26"/>
+    <w:bookmarkStart w:id="28" w:name="X62e78b8227f0cb0ffc452f6553c2ef38812591a"/>
     <w:p>
       <w:pPr>
         <w:pStyle w:val="Heading1"/>
@@ -601,6 +645,7 @@
       </w:pPr>
       <w:r>
         <w:rPr>
+          <w:bCs/>
           <w:b/>
         </w:rPr>
         <w:t xml:space="preserve">Number</w:t>
@@ -643,6 +688,7 @@
       </w:pPr>
       <w:r>
         <w:rPr>
+          <w:bCs/>
           <w:b/>
         </w:rPr>
         <w:t xml:space="preserve">Preamble</w:t>
@@ -679,6 +725,7 @@
       </w:pPr>
       <w:r>
         <w:rPr>
+          <w:bCs/>
           <w:b/>
         </w:rPr>
         <w:t xml:space="preserve">Label</w:t>
@@ -727,6 +774,7 @@
       </w:pPr>
       <w:r>
         <w:rPr>
+          <w:bCs/>
           <w:b/>
         </w:rPr>
         <w:t xml:space="preserve">Judgment</w:t>
@@ -769,6 +817,7 @@
       </w:pPr>
       <w:r>
         <w:rPr>
+          <w:bCs/>
           <w:b/>
         </w:rPr>
         <w:t xml:space="preserve">Line example</w:t>
@@ -805,6 +854,7 @@
       </w:pPr>
       <w:r>
         <w:rPr>
+          <w:bCs/>
           <w:b/>
         </w:rPr>
         <w:t xml:space="preserve">Interlinear example</w:t>
@@ -835,6 +885,7 @@
       </w:pPr>
       <w:r>
         <w:rPr>
+          <w:bCs/>
           <w:b/>
         </w:rPr>
         <w:t xml:space="preserve">Header</w:t>
@@ -871,6 +922,7 @@
       </w:pPr>
       <w:r>
         <w:rPr>
+          <w:bCs/>
           <w:b/>
         </w:rPr>
         <w:t xml:space="preserve">Source</w:t>
@@ -907,6 +959,7 @@
       </w:pPr>
       <w:r>
         <w:rPr>
+          <w:bCs/>
           <w:b/>
         </w:rPr>
         <w:t xml:space="preserve">Gloss</w:t>
@@ -943,6 +996,7 @@
       </w:pPr>
       <w:r>
         <w:rPr>
+          <w:bCs/>
           <w:b/>
         </w:rPr>
         <w:t xml:space="preserve">Translation</w:t>
@@ -989,7 +1043,7 @@
                     </pic:cNvPicPr>
                   </pic:nvPicPr>
                   <pic:blipFill>
-                    <a:blip r:embed="rId25"/>
+                    <a:blip r:embed="rId27"/>
                     <a:stretch>
                       <a:fillRect/>
                     </a:stretch>
@@ -1151,11 +1205,23 @@
         <w:t xml:space="preserve">pandoc-ling</w:t>
       </w:r>
       <w:r>
-        <w:t xml:space="preserve">, but can of course be overruled.</w:t>
-      </w:r>
-    </w:p>
-    <w:bookmarkEnd w:id="26"/>
-    <w:bookmarkStart w:id="53" w:name="introducing-pandoc-ling"/>
+        <w:t xml:space="preserve">, but can of course be overruled. For latex (and beamer)</w:t>
+      </w:r>
+      <w:r>
+        <w:t xml:space="preserve"> </w:t>
+      </w:r>
+      <w:r>
+        <w:t xml:space="preserve">special output is prepared using various available latex packages (see</w:t>
+      </w:r>
+      <w:r>
+        <w:t xml:space="preserve"> </w:t>
+      </w:r>
+      <w:r>
+        <w:t xml:space="preserve">options, below).</w:t>
+      </w:r>
+    </w:p>
+    <w:bookmarkEnd w:id="28"/>
+    <w:bookmarkStart w:id="55" w:name="introducing-pandoc-ling"/>
     <w:p>
       <w:pPr>
         <w:pStyle w:val="Heading1"/>
@@ -1182,7 +1248,7 @@
         <w:t xml:space="preserve">pandoc-ling</w:t>
       </w:r>
     </w:p>
-    <w:bookmarkStart w:id="34" w:name="editing-linguistic-examples"/>
+    <w:bookmarkStart w:id="36" w:name="editing-linguistic-examples"/>
     <w:p>
       <w:pPr>
         <w:pStyle w:val="Heading2"/>
@@ -1418,6 +1484,7 @@
       </w:r>
       <w:r>
         <w:rPr>
+          <w:iCs/>
           <w:i/>
         </w:rPr>
         <w:t xml:space="preserve">not</w:t>
@@ -1476,7 +1543,7 @@
         <w:t xml:space="preserve">:::</w:t>
       </w:r>
     </w:p>
-    <w:bookmarkStart w:id="27" w:name="ling-ex:4.1"/>
+    <w:bookmarkStart w:id="29" w:name="ling-ex:4.1"/>
     <w:tbl>
       <w:tblPr>
         <w:tblStyle w:val="Table"/>
@@ -1509,7 +1576,7 @@
         </w:tc>
       </w:tr>
     </w:tbl>
-    <w:bookmarkEnd w:id="27"/>
+    <w:bookmarkEnd w:id="29"/>
     <w:p>
       <w:pPr>
         <w:pStyle w:val="BodyText"/>
@@ -1652,7 +1719,7 @@
         <w:t xml:space="preserve">:::</w:t>
       </w:r>
     </w:p>
-    <w:bookmarkStart w:id="28" w:name="id"/>
+    <w:bookmarkStart w:id="30" w:name="id"/>
     <w:tbl>
       <w:tblPr>
         <w:tblStyle w:val="Table"/>
@@ -1703,7 +1770,7 @@
         </w:tc>
       </w:tr>
     </w:tbl>
-    <w:bookmarkEnd w:id="28"/>
+    <w:bookmarkEnd w:id="30"/>
     <w:p>
       <w:pPr>
         <w:pStyle w:val="BodyText"/>
@@ -1759,7 +1826,7 @@
         <w:t xml:space="preserve">:::</w:t>
       </w:r>
     </w:p>
-    <w:bookmarkStart w:id="29" w:name="ling-ex:4.3"/>
+    <w:bookmarkStart w:id="31" w:name="ling-ex:4.3"/>
     <w:tbl>
       <w:tblPr>
         <w:tblStyle w:val="Table"/>
@@ -1808,7 +1875,7 @@
         </w:tc>
       </w:tr>
     </w:tbl>
-    <w:bookmarkEnd w:id="29"/>
+    <w:bookmarkEnd w:id="31"/>
     <w:p>
       <w:pPr>
         <w:pStyle w:val="BodyText"/>
@@ -1839,6 +1906,7 @@
       </w:r>
       <w:r>
         <w:rPr>
+          <w:iCs/>
           <w:i/>
         </w:rPr>
         <w:t xml:space="preserve">not</w:t>
@@ -1924,7 +1992,7 @@
         <w:t xml:space="preserve">:::</w:t>
       </w:r>
     </w:p>
-    <w:bookmarkStart w:id="30" w:name="ling-ex:4.4"/>
+    <w:bookmarkStart w:id="32" w:name="ling-ex:4.4"/>
     <w:tbl>
       <w:tblPr>
         <w:tblStyle w:val="Table"/>
@@ -2070,7 +2138,7 @@
         </w:tc>
       </w:tr>
     </w:tbl>
-    <w:bookmarkEnd w:id="30"/>
+    <w:bookmarkEnd w:id="32"/>
     <w:p>
       <w:pPr>
         <w:pStyle w:val="BodyText"/>
@@ -2138,7 +2206,7 @@
         <w:t xml:space="preserve">:::</w:t>
       </w:r>
     </w:p>
-    <w:bookmarkStart w:id="31" w:name="ling-ex:4.5"/>
+    <w:bookmarkStart w:id="33" w:name="ling-ex:4.5"/>
     <w:tbl>
       <w:tblPr>
         <w:tblStyle w:val="Table"/>
@@ -2255,7 +2323,7 @@
         </w:tc>
       </w:tr>
     </w:tbl>
-    <w:bookmarkEnd w:id="31"/>
+    <w:bookmarkEnd w:id="33"/>
     <w:p>
       <w:pPr>
         <w:pStyle w:val="BodyText"/>
@@ -2380,7 +2448,7 @@
         <w:t xml:space="preserve">:::</w:t>
       </w:r>
     </w:p>
-    <w:bookmarkStart w:id="32" w:name="ling-ex:4.6"/>
+    <w:bookmarkStart w:id="34" w:name="ling-ex:4.6"/>
     <w:tbl>
       <w:tblPr>
         <w:tblStyle w:val="Table"/>
@@ -2566,7 +2634,7 @@
         </w:tc>
       </w:tr>
     </w:tbl>
-    <w:bookmarkEnd w:id="32"/>
+    <w:bookmarkEnd w:id="34"/>
     <w:p>
       <w:pPr>
         <w:pStyle w:val="BodyText"/>
@@ -2646,7 +2714,7 @@
         <w:t xml:space="preserve">:::</w:t>
       </w:r>
     </w:p>
-    <w:bookmarkStart w:id="33" w:name="ling-ex:4.7"/>
+    <w:bookmarkStart w:id="35" w:name="ling-ex:4.7"/>
     <w:tbl>
       <w:tblPr>
         <w:tblStyle w:val="Table"/>
@@ -2724,9 +2792,9 @@
         </w:tc>
       </w:tr>
     </w:tbl>
-    <w:bookmarkEnd w:id="33"/>
-    <w:bookmarkEnd w:id="34"/>
-    <w:bookmarkStart w:id="39" w:name="interlinear-examples"/>
+    <w:bookmarkEnd w:id="35"/>
+    <w:bookmarkEnd w:id="36"/>
+    <w:bookmarkStart w:id="41" w:name="interlinear-examples"/>
     <w:p>
       <w:pPr>
         <w:pStyle w:val="Heading2"/>
@@ -2934,7 +3002,7 @@
         <w:t xml:space="preserve">:::</w:t>
       </w:r>
     </w:p>
-    <w:bookmarkStart w:id="35" w:name="ling-ex:4.8"/>
+    <w:bookmarkStart w:id="37" w:name="ling-ex:4.8"/>
     <w:tbl>
       <w:tblPr>
         <w:tblStyle w:val="Table"/>
@@ -3124,7 +3192,7 @@
         </w:tc>
       </w:tr>
     </w:tbl>
-    <w:bookmarkEnd w:id="35"/>
+    <w:bookmarkEnd w:id="37"/>
     <w:p>
       <w:pPr>
         <w:pStyle w:val="BodyText"/>
@@ -3186,7 +3254,7 @@
       <w:r>
         <w:t xml:space="preserve"> </w:t>
       </w:r>
-      <w:hyperlink r:id="rId36">
+      <w:hyperlink r:id="rId38">
         <w:r>
           <w:rPr>
             <w:rStyle w:val="Hyperlink"/>
@@ -3350,7 +3418,7 @@
         <w:t xml:space="preserve">:::</w:t>
       </w:r>
     </w:p>
-    <w:bookmarkStart w:id="37" w:name="ling-ex:4.9"/>
+    <w:bookmarkStart w:id="39" w:name="ling-ex:4.9"/>
     <w:tbl>
       <w:tblPr>
         <w:tblStyle w:val="Table"/>
@@ -3378,6 +3446,7 @@
             </w:pPr>
             <w:r>
               <w:rPr>
+                <w:iCs/>
                 <w:i/>
               </w:rPr>
               <w:t xml:space="preserve">Deze</w:t>
@@ -3392,6 +3461,7 @@
             </w:pPr>
             <w:r>
               <w:rPr>
+                <w:iCs/>
                 <w:i/>
               </w:rPr>
               <w:t xml:space="preserve">zin</w:t>
@@ -3406,6 +3476,7 @@
             </w:pPr>
             <w:r>
               <w:rPr>
+                <w:iCs/>
                 <w:i/>
               </w:rPr>
               <w:t xml:space="preserve">is</w:t>
@@ -3420,6 +3491,7 @@
             </w:pPr>
             <w:r>
               <w:rPr>
+                <w:iCs/>
                 <w:i/>
               </w:rPr>
               <w:t xml:space="preserve">in</w:t>
@@ -3434,6 +3506,7 @@
             </w:pPr>
             <w:r>
               <w:rPr>
+                <w:iCs/>
                 <w:i/>
               </w:rPr>
               <w:t xml:space="preserve">het</w:t>
@@ -3448,6 +3521,7 @@
             </w:pPr>
             <w:r>
               <w:rPr>
+                <w:iCs/>
                 <w:i/>
               </w:rPr>
               <w:t xml:space="preserve">nederlands.</w:t>
@@ -3573,7 +3647,7 @@
         </w:tc>
       </w:tr>
     </w:tbl>
-    <w:bookmarkEnd w:id="37"/>
+    <w:bookmarkEnd w:id="39"/>
     <w:p>
       <w:pPr>
         <w:pStyle w:val="BodyText"/>
@@ -3827,7 +3901,7 @@
         <w:t xml:space="preserve">:::</w:t>
       </w:r>
     </w:p>
-    <w:bookmarkStart w:id="38" w:name="ling-ex:4.10"/>
+    <w:bookmarkStart w:id="40" w:name="ling-ex:4.10"/>
     <w:tbl>
       <w:tblPr>
         <w:tblStyle w:val="Table"/>
@@ -3985,6 +4059,7 @@
             </w:pPr>
             <w:r>
               <w:rPr>
+                <w:iCs/>
                 <w:i/>
               </w:rPr>
               <w:t xml:space="preserve">Deze</w:t>
@@ -3999,6 +4074,7 @@
             </w:pPr>
             <w:r>
               <w:rPr>
+                <w:iCs/>
                 <w:i/>
               </w:rPr>
               <w:t xml:space="preserve">zin</w:t>
@@ -4013,6 +4089,7 @@
             </w:pPr>
             <w:r>
               <w:rPr>
+                <w:iCs/>
                 <w:i/>
               </w:rPr>
               <w:t xml:space="preserve">is</w:t>
@@ -4027,6 +4104,7 @@
             </w:pPr>
             <w:r>
               <w:rPr>
+                <w:iCs/>
                 <w:i/>
               </w:rPr>
               <w:t xml:space="preserve">(dit is test)</w:t>
@@ -4041,6 +4119,7 @@
             </w:pPr>
             <w:r>
               <w:rPr>
+                <w:iCs/>
                 <w:i/>
               </w:rPr>
               <w:t xml:space="preserve">nederlands.</w:t>
@@ -4208,6 +4287,7 @@
             </w:pPr>
             <w:r>
               <w:rPr>
+                <w:iCs/>
                 <w:i/>
               </w:rPr>
               <w:t xml:space="preserve">Deze</w:t>
@@ -4222,6 +4302,7 @@
             </w:pPr>
             <w:r>
               <w:rPr>
+                <w:iCs/>
                 <w:i/>
               </w:rPr>
               <w:t xml:space="preserve">tweede</w:t>
@@ -4236,6 +4317,7 @@
             </w:pPr>
             <w:r>
               <w:rPr>
+                <w:iCs/>
                 <w:i/>
               </w:rPr>
               <w:t xml:space="preserve">zin</w:t>
@@ -4250,6 +4332,7 @@
             </w:pPr>
             <w:r>
               <w:rPr>
+                <w:iCs/>
                 <w:i/>
               </w:rPr>
               <w:t xml:space="preserve">heeft</w:t>
@@ -4264,6 +4347,7 @@
             </w:pPr>
             <w:r>
               <w:rPr>
+                <w:iCs/>
                 <w:i/>
               </w:rPr>
               <w:t xml:space="preserve">geen</w:t>
@@ -4278,6 +4362,7 @@
             </w:pPr>
             <w:r>
               <w:rPr>
+                <w:iCs/>
                 <w:i/>
               </w:rPr>
               <w:t xml:space="preserve">header.</w:t>
@@ -4424,9 +4509,9 @@
         </w:tc>
       </w:tr>
     </w:tbl>
-    <w:bookmarkEnd w:id="38"/>
-    <w:bookmarkEnd w:id="39"/>
-    <w:bookmarkStart w:id="41" w:name="cross-referencing-examples"/>
+    <w:bookmarkEnd w:id="40"/>
+    <w:bookmarkEnd w:id="41"/>
+    <w:bookmarkStart w:id="43" w:name="cross-referencing-examples"/>
     <w:p>
       <w:pPr>
         <w:pStyle w:val="Heading2"/>
@@ -4576,7 +4661,7 @@
         <w:t xml:space="preserve">:::</w:t>
       </w:r>
     </w:p>
-    <w:bookmarkStart w:id="40" w:name="test"/>
+    <w:bookmarkStart w:id="42" w:name="test"/>
     <w:tbl>
       <w:tblPr>
         <w:tblStyle w:val="Table"/>
@@ -4609,7 +4694,7 @@
         </w:tc>
       </w:tr>
     </w:tbl>
-    <w:bookmarkEnd w:id="40"/>
+    <w:bookmarkEnd w:id="42"/>
     <w:p>
       <w:pPr>
         <w:pStyle w:val="BodyText"/>
@@ -4925,8 +5010,8 @@
         <w:t xml:space="preserve">when formatted (which is of course nonsensical).</w:t>
       </w:r>
     </w:p>
-    <w:bookmarkEnd w:id="41"/>
-    <w:bookmarkStart w:id="46" w:name="options-of-pandoc-ling"/>
+    <w:bookmarkEnd w:id="43"/>
+    <w:bookmarkStart w:id="48" w:name="options-of-pandoc-ling"/>
     <w:p>
       <w:pPr>
         <w:pStyle w:val="Heading2"/>
@@ -4953,7 +5038,7 @@
         <w:t xml:space="preserve">pandoc-ling</w:t>
       </w:r>
     </w:p>
-    <w:bookmarkStart w:id="43" w:name="global-options"/>
+    <w:bookmarkStart w:id="45" w:name="global-options"/>
     <w:p>
       <w:pPr>
         <w:pStyle w:val="Heading3"/>
@@ -4999,7 +5084,7 @@
       <w:r>
         <w:t xml:space="preserve"> </w:t>
       </w:r>
-      <w:hyperlink r:id="rId42">
+      <w:hyperlink r:id="rId44">
         <w:r>
           <w:rPr>
             <w:rStyle w:val="Hyperlink"/>
@@ -5067,6 +5152,7 @@
       <w:r>
         <w:rPr>
           <w:rStyle w:val="VerbatimChar"/>
+          <w:bCs/>
           <w:b/>
         </w:rPr>
         <w:t xml:space="preserve">formatGloss</w:t>
@@ -5125,6 +5211,7 @@
       <w:r>
         <w:rPr>
           <w:rStyle w:val="VerbatimChar"/>
+          <w:bCs/>
           <w:b/>
         </w:rPr>
         <w:t xml:space="preserve">xrefSuffixSep</w:t>
@@ -5231,6 +5318,7 @@
       <w:r>
         <w:rPr>
           <w:rStyle w:val="VerbatimChar"/>
+          <w:bCs/>
           <w:b/>
         </w:rPr>
         <w:t xml:space="preserve">restartAtChapter</w:t>
@@ -5337,6 +5425,7 @@
       <w:r>
         <w:rPr>
           <w:rStyle w:val="VerbatimChar"/>
+          <w:bCs/>
           <w:b/>
         </w:rPr>
         <w:t xml:space="preserve">addChapterNumber</w:t>
@@ -5413,6 +5502,7 @@
       <w:r>
         <w:rPr>
           <w:rStyle w:val="VerbatimChar"/>
+          <w:bCs/>
           <w:b/>
         </w:rPr>
         <w:t xml:space="preserve">latexPackage</w:t>
@@ -5517,20 +5607,73 @@
         <w:t xml:space="preserve">Latex</w:t>
       </w:r>
       <w:r>
-        <w:t xml:space="preserve"> </w:t>
-      </w:r>
-      <w:r>
-        <w:t xml:space="preserve">and then typeset. Using the direct option insider Pandoc</w:t>
-      </w:r>
-      <w:r>
-        <w:t xml:space="preserve"> </w:t>
-      </w:r>
-      <w:r>
-        <w:t xml:space="preserve">might also work in many situations.</w:t>
-      </w:r>
-    </w:p>
-    <w:bookmarkEnd w:id="43"/>
-    <w:bookmarkStart w:id="45" w:name="local-options"/>
+        <w:t xml:space="preserve">, correct the output, and then typeset separately with a</w:t>
+      </w:r>
+      <w:r>
+        <w:t xml:space="preserve"> </w:t>
+      </w:r>
+      <w:r>
+        <w:t xml:space="preserve">latex compiler like</w:t>
+      </w:r>
+      <w:r>
+        <w:t xml:space="preserve"> </w:t>
+      </w:r>
+      <w:r>
+        <w:rPr>
+          <w:rStyle w:val="VerbatimChar"/>
+        </w:rPr>
+        <w:t xml:space="preserve">xelatex</w:t>
+      </w:r>
+      <w:r>
+        <w:t xml:space="preserve">. Using the direct option insider</w:t>
+      </w:r>
+      <w:r>
+        <w:t xml:space="preserve"> </w:t>
+      </w:r>
+      <w:r>
+        <w:t xml:space="preserve">Pandoc might also work in many situations. Export to</w:t>
+      </w:r>
+      <w:r>
+        <w:t xml:space="preserve"> </w:t>
+      </w:r>
+      <w:r>
+        <w:rPr>
+          <w:rStyle w:val="VerbatimChar"/>
+          <w:bCs/>
+          <w:b/>
+        </w:rPr>
+        <w:t xml:space="preserve">beamer</w:t>
+      </w:r>
+      <w:r>
+        <w:t xml:space="preserve"> </w:t>
+      </w:r>
+      <w:r>
+        <w:t xml:space="preserve">seems to work reasonably well with the</w:t>
+      </w:r>
+      <w:r>
+        <w:t xml:space="preserve"> </w:t>
+      </w:r>
+      <w:r>
+        <w:rPr>
+          <w:rStyle w:val="VerbatimChar"/>
+        </w:rPr>
+        <w:t xml:space="preserve">gb4e</w:t>
+      </w:r>
+      <w:r>
+        <w:t xml:space="preserve"> </w:t>
+      </w:r>
+      <w:r>
+        <w:t xml:space="preserve">package. All others</w:t>
+      </w:r>
+      <w:r>
+        <w:t xml:space="preserve"> </w:t>
+      </w:r>
+      <w:r>
+        <w:t xml:space="preserve">have artefacts or errors.</w:t>
+      </w:r>
+    </w:p>
+    <w:bookmarkEnd w:id="45"/>
+    <w:bookmarkStart w:id="47" w:name="local-options"/>
     <w:p>
       <w:pPr>
         <w:pStyle w:val="Heading3"/>
@@ -5710,7 +5853,7 @@
         <w:t xml:space="preserve">:::</w:t>
       </w:r>
     </w:p>
-    <w:bookmarkStart w:id="44" w:name="ling-ex:4.12"/>
+    <w:bookmarkStart w:id="46" w:name="ling-ex:4.12"/>
     <w:tbl>
       <w:tblPr>
         <w:tblStyle w:val="Table"/>
@@ -5752,6 +5895,9 @@
                       <m:t>x</m:t>
                     </m:r>
                     <m:r>
+                      <m:rPr>
+                        <m:sty m:val="p"/>
+                      </m:rPr>
                       <m:t>=</m:t>
                     </m:r>
                     <m:r>
@@ -5770,6 +5916,9 @@
                   </m:e>
                 </m:nary>
                 <m:r>
+                  <m:rPr>
+                    <m:sty m:val="p"/>
+                  </m:rPr>
                   <m:t>=</m:t>
                 </m:r>
                 <m:f>
@@ -5790,6 +5939,9 @@
                       </m:sup>
                     </m:sSup>
                     <m:r>
+                      <m:rPr>
+                        <m:sty m:val="p"/>
+                      </m:rPr>
                       <m:t>−</m:t>
                     </m:r>
                     <m:r>
@@ -5808,10 +5960,10 @@
         </w:tc>
       </w:tr>
     </w:tbl>
-    <w:bookmarkEnd w:id="44"/>
-    <w:bookmarkEnd w:id="45"/>
     <w:bookmarkEnd w:id="46"/>
-    <w:bookmarkStart w:id="50" w:name="issues-with-pandoc-ling"/>
+    <w:bookmarkEnd w:id="47"/>
+    <w:bookmarkEnd w:id="48"/>
+    <w:bookmarkStart w:id="52" w:name="issues-with-pandoc-ling"/>
     <w:p>
       <w:pPr>
         <w:pStyle w:val="Heading2"/>
@@ -5911,6 +6063,7 @@
       </w:r>
       <w:r>
         <w:rPr>
+          <w:bCs/>
           <w:b/>
         </w:rPr>
         <w:t xml:space="preserve">after</w:t>
@@ -5936,7 +6089,7 @@
       <w:r>
         <w:t xml:space="preserve"> </w:t>
       </w:r>
-      <w:hyperlink r:id="rId47">
+      <w:hyperlink r:id="rId49">
         <w:r>
           <w:rPr>
             <w:rStyle w:val="VerbatimChar"/>
@@ -5973,6 +6126,7 @@
       </w:r>
       <w:r>
         <w:rPr>
+          <w:bCs/>
           <w:b/>
         </w:rPr>
         <w:t xml:space="preserve">before</w:t>
@@ -6064,7 +6218,7 @@
       <w:r>
         <w:t xml:space="preserve"> </w:t>
       </w:r>
-      <w:hyperlink r:id="rId48">
+      <w:hyperlink r:id="rId50">
         <w:r>
           <w:rPr>
             <w:rStyle w:val="Hyperlink"/>
@@ -6192,7 +6346,7 @@
       <w:r>
         <w:t xml:space="preserve"> </w:t>
       </w:r>
-      <w:hyperlink r:id="rId49">
+      <w:hyperlink r:id="rId51">
         <w:r>
           <w:rPr>
             <w:rStyle w:val="VerbatimChar"/>
@@ -6249,8 +6403,41 @@
         <w:t xml:space="preserve">at some time in the future.</w:t>
       </w:r>
     </w:p>
-    <w:bookmarkEnd w:id="50"/>
-    <w:bookmarkStart w:id="51" w:name="a-note-on-latex-conversion"/>
+    <w:p>
+      <w:pPr>
+        <w:numPr>
+          <w:ilvl w:val="0"/>
+          <w:numId w:val="1007"/>
+        </w:numPr>
+        <w:pStyle w:val="Compact"/>
+      </w:pPr>
+      <w:r>
+        <w:rPr>
+          <w:rStyle w:val="VerbatimChar"/>
+        </w:rPr>
+        <w:t xml:space="preserve">beamer</w:t>
+      </w:r>
+      <w:r>
+        <w:t xml:space="preserve"> </w:t>
+      </w:r>
+      <w:r>
+        <w:t xml:space="preserve">output seems to work best with</w:t>
+      </w:r>
+      <w:r>
+        <w:t xml:space="preserve"> </w:t>
+      </w:r>
+      <w:r>
+        <w:rPr>
+          <w:rStyle w:val="VerbatimChar"/>
+        </w:rPr>
+        <w:t xml:space="preserve">latexPackage: gb4e</w:t>
+      </w:r>
+      <w:r>
+        <w:t xml:space="preserve">.</w:t>
+      </w:r>
+    </w:p>
+    <w:bookmarkEnd w:id="52"/>
+    <w:bookmarkStart w:id="53" w:name="a-note-on-latex-conversion"/>
     <w:p>
       <w:pPr>
         <w:pStyle w:val="Heading2"/>
@@ -6408,8 +6595,8 @@
         <w:t xml:space="preserve">packages.</w:t>
       </w:r>
     </w:p>
-    <w:bookmarkEnd w:id="51"/>
-    <w:bookmarkStart w:id="52" w:name="a-note-on-implementation"/>
+    <w:bookmarkEnd w:id="53"/>
+    <w:bookmarkStart w:id="54" w:name="a-note-on-implementation"/>
     <w:p>
       <w:pPr>
         <w:pStyle w:val="Heading2"/>
@@ -6510,14 +6697,14 @@
         <w:rPr>
           <w:rStyle w:val="VerbatimChar"/>
         </w:rPr>
-        <w:t xml:space="preserve">linguistic-example-...</w:t>
+        <w:t xml:space="preserve">linguistic-example-STRUCTURE</w:t>
       </w:r>
       <w:r>
         <w:t xml:space="preserve">.</w:t>
       </w:r>
     </w:p>
-    <w:bookmarkEnd w:id="52"/>
-    <w:bookmarkEnd w:id="53"/>
+    <w:bookmarkEnd w:id="54"/>
+    <w:bookmarkEnd w:id="55"/>
     <w:sectPr/>
   </w:body>
 </w:document>
@@ -6556,10 +6743,7 @@
       <w:lvlText w:val=" "/>
       <w:lvlJc w:val="left"/>
       <w:pPr>
-        <w:tabs>
-          <w:tab w:val="num" w:pos="0"/>
-        </w:tabs>
-        <w:ind w:left="480" w:hanging="480"/>
+        <w:ind w:left="720" w:hanging="480"/>
       </w:pPr>
     </w:lvl>
     <w:lvl w:ilvl="1">
@@ -6567,10 +6751,7 @@
       <w:lvlText w:val=" "/>
       <w:lvlJc w:val="left"/>
       <w:pPr>
-        <w:tabs>
-          <w:tab w:val="num" w:pos="720"/>
-        </w:tabs>
-        <w:ind w:left="1200" w:hanging="480"/>
+        <w:ind w:left="1440" w:hanging="480"/>
       </w:pPr>
     </w:lvl>
     <w:lvl w:ilvl="2">
@@ -6578,10 +6759,7 @@
       <w:lvlText w:val=" "/>
       <w:lvlJc w:val="left"/>
       <w:pPr>
-        <w:tabs>
-          <w:tab w:val="num" w:pos="1440"/>
-        </w:tabs>
-        <w:ind w:left="1920" w:hanging="480"/>
+        <w:ind w:left="2160" w:hanging="480"/>
       </w:pPr>
     </w:lvl>
     <w:lvl w:ilvl="3">
@@ -6589,10 +6767,7 @@
       <w:lvlText w:val=" "/>
       <w:lvlJc w:val="left"/>
       <w:pPr>
-        <w:tabs>
-          <w:tab w:val="num" w:pos="2160"/>
-        </w:tabs>
-        <w:ind w:left="2640" w:hanging="480"/>
+        <w:ind w:left="2880" w:hanging="480"/>
       </w:pPr>
     </w:lvl>
     <w:lvl w:ilvl="4">
@@ -6600,10 +6775,7 @@
       <w:lvlText w:val=" "/>
       <w:lvlJc w:val="left"/>
       <w:pPr>
-        <w:tabs>
-          <w:tab w:val="num" w:pos="2880"/>
-        </w:tabs>
-        <w:ind w:left="3360" w:hanging="480"/>
+        <w:ind w:left="3600" w:hanging="480"/>
       </w:pPr>
     </w:lvl>
     <w:lvl w:ilvl="5">
@@ -6611,10 +6783,7 @@
       <w:lvlText w:val=" "/>
       <w:lvlJc w:val="left"/>
       <w:pPr>
-        <w:tabs>
-          <w:tab w:val="num" w:pos="3600"/>
-        </w:tabs>
-        <w:ind w:left="4080" w:hanging="480"/>
+        <w:ind w:left="4320" w:hanging="480"/>
       </w:pPr>
     </w:lvl>
     <w:lvl w:ilvl="6">
@@ -6622,10 +6791,7 @@
       <w:lvlText w:val=" "/>
       <w:lvlJc w:val="left"/>
       <w:pPr>
-        <w:tabs>
-          <w:tab w:val="num" w:pos="4320"/>
-        </w:tabs>
-        <w:ind w:left="4800" w:hanging="480"/>
+        <w:ind w:left="5040" w:hanging="480"/>
       </w:pPr>
     </w:lvl>
     <w:lvl w:ilvl="7">
@@ -6633,10 +6799,7 @@
       <w:lvlText w:val=" "/>
       <w:lvlJc w:val="left"/>
       <w:pPr>
-        <w:tabs>
-          <w:tab w:val="num" w:pos="5040"/>
-        </w:tabs>
-        <w:ind w:left="5520" w:hanging="480"/>
+        <w:ind w:left="5760" w:hanging="480"/>
       </w:pPr>
     </w:lvl>
     <w:lvl w:ilvl="8">
@@ -6644,10 +6807,7 @@
       <w:lvlText w:val=" "/>
       <w:lvlJc w:val="left"/>
       <w:pPr>
-        <w:tabs>
-          <w:tab w:val="num" w:pos="5760"/>
-        </w:tabs>
-        <w:ind w:left="6240" w:hanging="480"/>
+        <w:ind w:left="6480" w:hanging="480"/>
       </w:pPr>
     </w:lvl>
   </w:abstractNum>
@@ -6659,10 +6819,7 @@
       <w:lvlText w:val="•"/>
       <w:lvlJc w:val="left"/>
       <w:pPr>
-        <w:tabs>
-          <w:tab w:val="num" w:pos="0"/>
-        </w:tabs>
-        <w:ind w:left="480" w:hanging="480"/>
+        <w:ind w:left="720" w:hanging="480"/>
       </w:pPr>
     </w:lvl>
     <w:lvl w:ilvl="1">
@@ -6670,10 +6827,7 @@
       <w:lvlText w:val="–"/>
       <w:lvlJc w:val="left"/>
       <w:pPr>
-        <w:tabs>
-          <w:tab w:val="num" w:pos="720"/>
-        </w:tabs>
-        <w:ind w:left="1200" w:hanging="480"/>
+        <w:ind w:left="1440" w:hanging="480"/>
       </w:pPr>
     </w:lvl>
     <w:lvl w:ilvl="2">
@@ -6681,10 +6835,7 @@
       <w:lvlText w:val="•"/>
       <w:lvlJc w:val="left"/>
       <w:pPr>
-        <w:tabs>
-          <w:tab w:val="num" w:pos="1440"/>
-        </w:tabs>
-        <w:ind w:left="1920" w:hanging="480"/>
+        <w:ind w:left="2160" w:hanging="480"/>
       </w:pPr>
     </w:lvl>
     <w:lvl w:ilvl="3">
@@ -6692,10 +6843,7 @@
       <w:lvlText w:val="–"/>
       <w:lvlJc w:val="left"/>
       <w:pPr>
-        <w:tabs>
-          <w:tab w:val="num" w:pos="2160"/>
-        </w:tabs>
-        <w:ind w:left="2640" w:hanging="480"/>
+        <w:ind w:left="2880" w:hanging="480"/>
       </w:pPr>
     </w:lvl>
     <w:lvl w:ilvl="4">
@@ -6703,10 +6851,7 @@
       <w:lvlText w:val="•"/>
       <w:lvlJc w:val="left"/>
       <w:pPr>
-        <w:tabs>
-          <w:tab w:val="num" w:pos="2880"/>
-        </w:tabs>
-        <w:ind w:left="3360" w:hanging="480"/>
+        <w:ind w:left="3600" w:hanging="480"/>
       </w:pPr>
     </w:lvl>
     <w:lvl w:ilvl="5">
@@ -6714,10 +6859,7 @@
       <w:lvlText w:val="–"/>
       <w:lvlJc w:val="left"/>
       <w:pPr>
-        <w:tabs>
-          <w:tab w:val="num" w:pos="3600"/>
-        </w:tabs>
-        <w:ind w:left="4080" w:hanging="480"/>
+        <w:ind w:left="4320" w:hanging="480"/>
       </w:pPr>
     </w:lvl>
     <w:lvl w:ilvl="6">
@@ -6725,10 +6867,7 @@
       <w:lvlText w:val="•"/>
       <w:lvlJc w:val="left"/>
       <w:pPr>
-        <w:tabs>
-          <w:tab w:val="num" w:pos="4320"/>
-        </w:tabs>
-        <w:ind w:left="4800" w:hanging="480"/>
+        <w:ind w:left="5040" w:hanging="480"/>
       </w:pPr>
     </w:lvl>
     <w:lvl w:ilvl="7">
@@ -6736,10 +6875,7 @@
       <w:lvlText w:val="–"/>
       <w:lvlJc w:val="left"/>
       <w:pPr>
-        <w:tabs>
-          <w:tab w:val="num" w:pos="5040"/>
-        </w:tabs>
-        <w:ind w:left="5520" w:hanging="480"/>
+        <w:ind w:left="5760" w:hanging="480"/>
       </w:pPr>
     </w:lvl>
     <w:lvl w:ilvl="8">
@@ -6747,10 +6883,7 @@
       <w:lvlText w:val="•"/>
       <w:lvlJc w:val="left"/>
       <w:pPr>
-        <w:tabs>
-          <w:tab w:val="num" w:pos="5760"/>
-        </w:tabs>
-        <w:ind w:left="6240" w:hanging="480"/>
+        <w:ind w:left="6480" w:hanging="480"/>
       </w:pPr>
     </w:lvl>
   </w:abstractNum>
